--- a/public/Word/关于青年网络文明志愿者注册通知.docx
+++ b/public/Word/关于青年网络文明志愿者注册通知.docx
@@ -774,7 +774,7 @@
           <w:sz w:val="32"/>
           <w:szCs w:val="32"/>
         </w:rPr>
-        <w:pict w14:anchorId="2999D037">
+        <w:pict>
           <v:shapetype id="_x0000_t75" coordsize="21600,21600" o:spt="75" o:preferrelative="t" path="m@4@5l@4@11@9@11@9@5xe" filled="f" stroked="f">
             <v:stroke joinstyle="miter"/>
             <v:formulas>
@@ -1082,7 +1082,7 @@
           <w:sz w:val="32"/>
           <w:szCs w:val="32"/>
         </w:rPr>
-        <w:pict w14:anchorId="0CD59E88">
+        <w:pict>
           <v:shape id="图片 7" o:spid="_x0000_s1027" type="#_x0000_t75" style="position:absolute;left:0;text-align:left;margin-left:103.25pt;margin-top:-9.55pt;width:259.6pt;height:460.9pt;z-index:251657216;mso-wrap-style:square">
             <v:imagedata r:id="rId8" o:title="IMG_0459"/>
             <w10:wrap type="topAndBottom"/>
@@ -1139,7 +1139,7 @@
           <w:sz w:val="32"/>
           <w:szCs w:val="32"/>
         </w:rPr>
-        <w:pict w14:anchorId="7A2F84FE">
+        <w:pict>
           <v:shape id="图片 30" o:spid="_x0000_s1028" type="#_x0000_t75" style="position:absolute;left:0;text-align:left;margin-left:187.15pt;margin-top:10.55pt;width:166.8pt;height:296.2pt;z-index:251659264;mso-wrap-style:square">
             <v:imagedata r:id="rId9" o:title="IMG_0461"/>
             <w10:wrap type="topAndBottom"/>
@@ -1154,7 +1154,7 @@
           <w:sz w:val="32"/>
           <w:szCs w:val="32"/>
         </w:rPr>
-        <w:pict w14:anchorId="0C0E1051">
+        <w:pict>
           <v:shape id="图片 12" o:spid="_x0000_s1029" type="#_x0000_t75" style="position:absolute;left:0;text-align:left;margin-left:20.6pt;margin-top:14.05pt;width:146.25pt;height:259.75pt;z-index:251658240;mso-wrap-style:square">
             <v:imagedata r:id="rId10" o:title="IMG_0460"/>
             <w10:wrap type="topAndBottom"/>
